--- a/Sports.docx
+++ b/Sports.docx
@@ -246,6 +246,56 @@
           <w:lang w:val="en-US"/>
         </w:rPr>
         <w:t>.</w:t>
+      </w:r>
+    </w:p>
+    <w:p>
+      <w:pPr>
+        <w:jc w:val="both"/>
+        <w:rPr>
+          <w:sz w:val="32"/>
+          <w:szCs w:val="32"/>
+          <w:lang w:val="en-US"/>
+        </w:rPr>
+      </w:pPr>
+    </w:p>
+    <w:p>
+      <w:pPr>
+        <w:jc w:val="both"/>
+        <w:rPr>
+          <w:b/>
+          <w:sz w:val="32"/>
+          <w:szCs w:val="32"/>
+          <w:lang w:val="en-US"/>
+        </w:rPr>
+      </w:pPr>
+      <w:r>
+        <w:rPr>
+          <w:b/>
+          <w:sz w:val="32"/>
+          <w:szCs w:val="32"/>
+          <w:lang w:val="en-US"/>
+        </w:rPr>
+        <w:t>User</w:t>
+      </w:r>
+    </w:p>
+    <w:p>
+      <w:pPr>
+        <w:jc w:val="both"/>
+        <w:rPr>
+          <w:b/>
+          <w:sz w:val="32"/>
+          <w:szCs w:val="32"/>
+          <w:lang w:val="en-US"/>
+        </w:rPr>
+      </w:pPr>
+      <w:r>
+        <w:rPr>
+          <w:b/>
+          <w:sz w:val="32"/>
+          <w:szCs w:val="32"/>
+          <w:lang w:val="en-US"/>
+        </w:rPr>
+        <w:t>Customer</w:t>
       </w:r>
       <w:bookmarkStart w:id="0" w:name="_GoBack"/>
       <w:bookmarkEnd w:id="0"/>

--- a/Sports.docx
+++ b/Sports.docx
@@ -268,34 +268,119 @@
           <w:lang w:val="en-US"/>
         </w:rPr>
       </w:pPr>
-      <w:r>
-        <w:rPr>
-          <w:b/>
-          <w:sz w:val="32"/>
-          <w:szCs w:val="32"/>
-          <w:lang w:val="en-US"/>
-        </w:rPr>
+    </w:p>
+    <w:p>
+      <w:pPr>
+        <w:jc w:val="both"/>
+        <w:rPr>
+          <w:b/>
+          <w:sz w:val="32"/>
+          <w:szCs w:val="32"/>
+          <w:lang w:val="en-US"/>
+        </w:rPr>
+      </w:pPr>
+    </w:p>
+    <w:p>
+      <w:pPr>
+        <w:jc w:val="both"/>
+        <w:rPr>
+          <w:b/>
+          <w:sz w:val="32"/>
+          <w:szCs w:val="32"/>
+          <w:lang w:val="en-US"/>
+        </w:rPr>
+      </w:pPr>
+    </w:p>
+    <w:p>
+      <w:pPr>
+        <w:jc w:val="both"/>
+        <w:rPr>
+          <w:b/>
+          <w:sz w:val="32"/>
+          <w:szCs w:val="32"/>
+          <w:lang w:val="en-US"/>
+        </w:rPr>
+      </w:pPr>
+      <w:r>
+        <w:rPr>
+          <w:b/>
+          <w:sz w:val="32"/>
+          <w:szCs w:val="32"/>
+          <w:lang w:val="en-US"/>
+        </w:rPr>
+        <w:lastRenderedPageBreak/>
         <w:t>User</w:t>
       </w:r>
-    </w:p>
-    <w:p>
-      <w:pPr>
+      <w:r>
+        <w:rPr>
+          <w:b/>
+          <w:sz w:val="32"/>
+          <w:szCs w:val="32"/>
+          <w:lang w:val="en-US"/>
+        </w:rPr>
+        <w:t>s:</w:t>
+      </w:r>
+    </w:p>
+    <w:p>
+      <w:pPr>
+        <w:pStyle w:val="ListParagraph"/>
+        <w:numPr>
+          <w:ilvl w:val="0"/>
+          <w:numId w:val="1"/>
+        </w:numPr>
         <w:jc w:val="both"/>
         <w:rPr>
-          <w:b/>
-          <w:sz w:val="32"/>
-          <w:szCs w:val="32"/>
-          <w:lang w:val="en-US"/>
-        </w:rPr>
-      </w:pPr>
-      <w:r>
-        <w:rPr>
-          <w:b/>
+          <w:sz w:val="32"/>
+          <w:szCs w:val="32"/>
+          <w:lang w:val="en-US"/>
+        </w:rPr>
+      </w:pPr>
+      <w:r>
+        <w:rPr>
           <w:sz w:val="32"/>
           <w:szCs w:val="32"/>
           <w:lang w:val="en-US"/>
         </w:rPr>
         <w:t>Customer</w:t>
+      </w:r>
+      <w:r>
+        <w:rPr>
+          <w:sz w:val="32"/>
+          <w:szCs w:val="32"/>
+          <w:lang w:val="en-US"/>
+        </w:rPr>
+        <w:t xml:space="preserve">s </w:t>
+      </w:r>
+      <w:r>
+        <w:rPr>
+          <w:sz w:val="32"/>
+          <w:szCs w:val="32"/>
+          <w:lang w:val="en-US"/>
+        </w:rPr>
+        <w:t>- Can create an account, login and explore sports products and buy the needed ones.</w:t>
+      </w:r>
+    </w:p>
+    <w:p>
+      <w:pPr>
+        <w:pStyle w:val="ListParagraph"/>
+        <w:numPr>
+          <w:ilvl w:val="0"/>
+          <w:numId w:val="1"/>
+        </w:numPr>
+        <w:jc w:val="both"/>
+        <w:rPr>
+          <w:sz w:val="32"/>
+          <w:szCs w:val="32"/>
+          <w:lang w:val="en-US"/>
+        </w:rPr>
+      </w:pPr>
+      <w:r>
+        <w:rPr>
+          <w:sz w:val="32"/>
+          <w:szCs w:val="32"/>
+          <w:lang w:val="en-US"/>
+        </w:rPr>
+        <w:t>Admin – Manages the page by adding new products, showing discounts and recommendations for users.</w:t>
       </w:r>
       <w:bookmarkStart w:id="0" w:name="_GoBack"/>
       <w:bookmarkEnd w:id="0"/>
@@ -330,6 +415,127 @@
     </w:sectPr>
   </w:body>
 </w:document>
+</file>
+
+<file path=word/numbering.xml><?xml version="1.0" encoding="utf-8"?>
+<w:numbering xmlns:wpc="http://schemas.microsoft.com/office/word/2010/wordprocessingCanvas" xmlns:mc="http://schemas.openxmlformats.org/markup-compatibility/2006" xmlns:o="urn:schemas-microsoft-com:office:office" xmlns:r="http://schemas.openxmlformats.org/officeDocument/2006/relationships" xmlns:m="http://schemas.openxmlformats.org/officeDocument/2006/math" xmlns:v="urn:schemas-microsoft-com:vml" xmlns:wp14="http://schemas.microsoft.com/office/word/2010/wordprocessingDrawing" xmlns:wp="http://schemas.openxmlformats.org/drawingml/2006/wordprocessingDrawing" xmlns:w10="urn:schemas-microsoft-com:office:word" xmlns:w="http://schemas.openxmlformats.org/wordprocessingml/2006/main" xmlns:w14="http://schemas.microsoft.com/office/word/2010/wordml" xmlns:w15="http://schemas.microsoft.com/office/word/2012/wordml" xmlns:wpg="http://schemas.microsoft.com/office/word/2010/wordprocessingGroup" xmlns:wpi="http://schemas.microsoft.com/office/word/2010/wordprocessingInk" xmlns:wne="http://schemas.microsoft.com/office/word/2006/wordml" xmlns:wps="http://schemas.microsoft.com/office/word/2010/wordprocessingShape" mc:Ignorable="w14 w15 wp14">
+  <w:abstractNum w:abstractNumId="0">
+    <w:nsid w:val="0AF50E65"/>
+    <w:multiLevelType w:val="hybridMultilevel"/>
+    <w:tmpl w:val="BF546958"/>
+    <w:lvl w:ilvl="0" w:tplc="40090001">
+      <w:start w:val="1"/>
+      <w:numFmt w:val="bullet"/>
+      <w:lvlText w:val=""/>
+      <w:lvlJc w:val="left"/>
+      <w:pPr>
+        <w:ind w:left="720" w:hanging="360"/>
+      </w:pPr>
+      <w:rPr>
+        <w:rFonts w:ascii="Symbol" w:hAnsi="Symbol" w:hint="default"/>
+      </w:rPr>
+    </w:lvl>
+    <w:lvl w:ilvl="1" w:tplc="40090003" w:tentative="1">
+      <w:start w:val="1"/>
+      <w:numFmt w:val="bullet"/>
+      <w:lvlText w:val="o"/>
+      <w:lvlJc w:val="left"/>
+      <w:pPr>
+        <w:ind w:left="1440" w:hanging="360"/>
+      </w:pPr>
+      <w:rPr>
+        <w:rFonts w:ascii="Courier New" w:hAnsi="Courier New" w:cs="Courier New" w:hint="default"/>
+      </w:rPr>
+    </w:lvl>
+    <w:lvl w:ilvl="2" w:tplc="40090005" w:tentative="1">
+      <w:start w:val="1"/>
+      <w:numFmt w:val="bullet"/>
+      <w:lvlText w:val=""/>
+      <w:lvlJc w:val="left"/>
+      <w:pPr>
+        <w:ind w:left="2160" w:hanging="360"/>
+      </w:pPr>
+      <w:rPr>
+        <w:rFonts w:ascii="Wingdings" w:hAnsi="Wingdings" w:hint="default"/>
+      </w:rPr>
+    </w:lvl>
+    <w:lvl w:ilvl="3" w:tplc="40090001" w:tentative="1">
+      <w:start w:val="1"/>
+      <w:numFmt w:val="bullet"/>
+      <w:lvlText w:val=""/>
+      <w:lvlJc w:val="left"/>
+      <w:pPr>
+        <w:ind w:left="2880" w:hanging="360"/>
+      </w:pPr>
+      <w:rPr>
+        <w:rFonts w:ascii="Symbol" w:hAnsi="Symbol" w:hint="default"/>
+      </w:rPr>
+    </w:lvl>
+    <w:lvl w:ilvl="4" w:tplc="40090003" w:tentative="1">
+      <w:start w:val="1"/>
+      <w:numFmt w:val="bullet"/>
+      <w:lvlText w:val="o"/>
+      <w:lvlJc w:val="left"/>
+      <w:pPr>
+        <w:ind w:left="3600" w:hanging="360"/>
+      </w:pPr>
+      <w:rPr>
+        <w:rFonts w:ascii="Courier New" w:hAnsi="Courier New" w:cs="Courier New" w:hint="default"/>
+      </w:rPr>
+    </w:lvl>
+    <w:lvl w:ilvl="5" w:tplc="40090005" w:tentative="1">
+      <w:start w:val="1"/>
+      <w:numFmt w:val="bullet"/>
+      <w:lvlText w:val=""/>
+      <w:lvlJc w:val="left"/>
+      <w:pPr>
+        <w:ind w:left="4320" w:hanging="360"/>
+      </w:pPr>
+      <w:rPr>
+        <w:rFonts w:ascii="Wingdings" w:hAnsi="Wingdings" w:hint="default"/>
+      </w:rPr>
+    </w:lvl>
+    <w:lvl w:ilvl="6" w:tplc="40090001" w:tentative="1">
+      <w:start w:val="1"/>
+      <w:numFmt w:val="bullet"/>
+      <w:lvlText w:val=""/>
+      <w:lvlJc w:val="left"/>
+      <w:pPr>
+        <w:ind w:left="5040" w:hanging="360"/>
+      </w:pPr>
+      <w:rPr>
+        <w:rFonts w:ascii="Symbol" w:hAnsi="Symbol" w:hint="default"/>
+      </w:rPr>
+    </w:lvl>
+    <w:lvl w:ilvl="7" w:tplc="40090003" w:tentative="1">
+      <w:start w:val="1"/>
+      <w:numFmt w:val="bullet"/>
+      <w:lvlText w:val="o"/>
+      <w:lvlJc w:val="left"/>
+      <w:pPr>
+        <w:ind w:left="5760" w:hanging="360"/>
+      </w:pPr>
+      <w:rPr>
+        <w:rFonts w:ascii="Courier New" w:hAnsi="Courier New" w:cs="Courier New" w:hint="default"/>
+      </w:rPr>
+    </w:lvl>
+    <w:lvl w:ilvl="8" w:tplc="40090005" w:tentative="1">
+      <w:start w:val="1"/>
+      <w:numFmt w:val="bullet"/>
+      <w:lvlText w:val=""/>
+      <w:lvlJc w:val="left"/>
+      <w:pPr>
+        <w:ind w:left="6480" w:hanging="360"/>
+      </w:pPr>
+      <w:rPr>
+        <w:rFonts w:ascii="Wingdings" w:hAnsi="Wingdings" w:hint="default"/>
+      </w:rPr>
+    </w:lvl>
+  </w:abstractNum>
+  <w:num w:numId="1">
+    <w:abstractNumId w:val="0"/>
+  </w:num>
+</w:numbering>
 </file>
 
 <file path=word/styles.xml><?xml version="1.0" encoding="utf-8"?>
@@ -753,6 +959,17 @@
     <w:semiHidden/>
     <w:unhideWhenUsed/>
   </w:style>
+  <w:style w:type="paragraph" w:styleId="ListParagraph">
+    <w:name w:val="List Paragraph"/>
+    <w:basedOn w:val="Normal"/>
+    <w:uiPriority w:val="34"/>
+    <w:qFormat/>
+    <w:rsid w:val="003207CB"/>
+    <w:pPr>
+      <w:ind w:left="720"/>
+      <w:contextualSpacing/>
+    </w:pPr>
+  </w:style>
 </w:styles>
 </file>
 

--- a/Sports.docx
+++ b/Sports.docx
@@ -349,16 +349,115 @@
           <w:szCs w:val="32"/>
           <w:lang w:val="en-US"/>
         </w:rPr>
-        <w:t xml:space="preserve">s </w:t>
-      </w:r>
-      <w:r>
-        <w:rPr>
-          <w:sz w:val="32"/>
-          <w:szCs w:val="32"/>
-          <w:lang w:val="en-US"/>
-        </w:rPr>
-        <w:t>- Can create an account, login and explore sports products and buy the needed ones.</w:t>
-      </w:r>
+        <w:t>s</w:t>
+      </w:r>
+    </w:p>
+    <w:p>
+      <w:pPr>
+        <w:pStyle w:val="ListParagraph"/>
+        <w:numPr>
+          <w:ilvl w:val="1"/>
+          <w:numId w:val="1"/>
+        </w:numPr>
+        <w:jc w:val="both"/>
+        <w:rPr>
+          <w:sz w:val="32"/>
+          <w:szCs w:val="32"/>
+          <w:lang w:val="en-US"/>
+        </w:rPr>
+      </w:pPr>
+      <w:r>
+        <w:rPr>
+          <w:sz w:val="32"/>
+          <w:szCs w:val="32"/>
+          <w:lang w:val="en-US"/>
+        </w:rPr>
+        <w:t xml:space="preserve">Sign in, browse </w:t>
+      </w:r>
+      <w:r>
+        <w:rPr>
+          <w:sz w:val="32"/>
+          <w:szCs w:val="32"/>
+          <w:lang w:val="en-US"/>
+        </w:rPr>
+        <w:t>products, add to cart, checkout</w:t>
+      </w:r>
+      <w:r>
+        <w:rPr>
+          <w:sz w:val="32"/>
+          <w:szCs w:val="32"/>
+          <w:lang w:val="en-US"/>
+        </w:rPr>
+        <w:t xml:space="preserve"> and </w:t>
+      </w:r>
+      <w:proofErr w:type="gramStart"/>
+      <w:r>
+        <w:rPr>
+          <w:sz w:val="32"/>
+          <w:szCs w:val="32"/>
+          <w:lang w:val="en-US"/>
+        </w:rPr>
+        <w:t xml:space="preserve">leave </w:t>
+      </w:r>
+      <w:r>
+        <w:rPr>
+          <w:sz w:val="32"/>
+          <w:szCs w:val="32"/>
+          <w:lang w:val="en-US"/>
+        </w:rPr>
+        <w:t xml:space="preserve"> </w:t>
+      </w:r>
+      <w:r>
+        <w:rPr>
+          <w:sz w:val="32"/>
+          <w:szCs w:val="32"/>
+          <w:lang w:val="en-US"/>
+        </w:rPr>
+        <w:t>ratings</w:t>
+      </w:r>
+      <w:proofErr w:type="gramEnd"/>
+      <w:r>
+        <w:rPr>
+          <w:sz w:val="32"/>
+          <w:szCs w:val="32"/>
+          <w:lang w:val="en-US"/>
+        </w:rPr>
+        <w:t>/reviews.</w:t>
+      </w:r>
+    </w:p>
+    <w:p>
+      <w:pPr>
+        <w:pStyle w:val="ListParagraph"/>
+        <w:numPr>
+          <w:ilvl w:val="1"/>
+          <w:numId w:val="1"/>
+        </w:numPr>
+        <w:jc w:val="both"/>
+        <w:rPr>
+          <w:sz w:val="32"/>
+          <w:szCs w:val="32"/>
+          <w:lang w:val="en-US"/>
+        </w:rPr>
+      </w:pPr>
+      <w:r>
+        <w:rPr>
+          <w:sz w:val="32"/>
+          <w:szCs w:val="32"/>
+          <w:lang w:val="en-US"/>
+        </w:rPr>
+        <w:t>Personalized recommendations.</w:t>
+      </w:r>
+    </w:p>
+    <w:p>
+      <w:pPr>
+        <w:pStyle w:val="ListParagraph"/>
+        <w:jc w:val="both"/>
+        <w:rPr>
+          <w:sz w:val="32"/>
+          <w:szCs w:val="32"/>
+          <w:lang w:val="en-US"/>
+        </w:rPr>
+      </w:pPr>
     </w:p>
     <w:p>
       <w:pPr>
@@ -380,7 +479,52 @@
           <w:szCs w:val="32"/>
           <w:lang w:val="en-US"/>
         </w:rPr>
-        <w:t>Admin – Manages the page by adding new products, showing discounts and recommendations for users.</w:t>
+        <w:t>Admin</w:t>
+      </w:r>
+    </w:p>
+    <w:p>
+      <w:pPr>
+        <w:pStyle w:val="ListParagraph"/>
+        <w:jc w:val="both"/>
+        <w:rPr>
+          <w:sz w:val="32"/>
+          <w:szCs w:val="32"/>
+          <w:lang w:val="en-US"/>
+        </w:rPr>
+      </w:pPr>
+      <w:proofErr w:type="gramStart"/>
+      <w:r>
+        <w:rPr>
+          <w:sz w:val="32"/>
+          <w:szCs w:val="32"/>
+          <w:lang w:val="en-US"/>
+        </w:rPr>
+        <w:t>•  Manage</w:t>
+      </w:r>
+      <w:proofErr w:type="gramEnd"/>
+      <w:r>
+        <w:rPr>
+          <w:sz w:val="32"/>
+          <w:szCs w:val="32"/>
+          <w:lang w:val="en-US"/>
+        </w:rPr>
+        <w:t xml:space="preserve"> users, products, or</w:t>
+      </w:r>
+      <w:r>
+        <w:rPr>
+          <w:sz w:val="32"/>
+          <w:szCs w:val="32"/>
+          <w:lang w:val="en-US"/>
+        </w:rPr>
+        <w:t>ders, and view sales analytics.</w:t>
+      </w:r>
+      <w:r>
+        <w:rPr>
+          <w:sz w:val="32"/>
+          <w:szCs w:val="32"/>
+          <w:lang w:val="en-US"/>
+        </w:rPr>
+        <w:t xml:space="preserve"> </w:t>
       </w:r>
       <w:bookmarkStart w:id="0" w:name="_GoBack"/>
       <w:bookmarkEnd w:id="0"/>
@@ -422,7 +566,7 @@
   <w:abstractNum w:abstractNumId="0">
     <w:nsid w:val="0AF50E65"/>
     <w:multiLevelType w:val="hybridMultilevel"/>
-    <w:tmpl w:val="BF546958"/>
+    <w:tmpl w:val="1F1A963A"/>
     <w:lvl w:ilvl="0" w:tplc="40090001">
       <w:start w:val="1"/>
       <w:numFmt w:val="bullet"/>
@@ -435,16 +579,16 @@
         <w:rFonts w:ascii="Symbol" w:hAnsi="Symbol" w:hint="default"/>
       </w:rPr>
     </w:lvl>
-    <w:lvl w:ilvl="1" w:tplc="40090003" w:tentative="1">
+    <w:lvl w:ilvl="1" w:tplc="40090001">
       <w:start w:val="1"/>
       <w:numFmt w:val="bullet"/>
-      <w:lvlText w:val="o"/>
+      <w:lvlText w:val=""/>
       <w:lvlJc w:val="left"/>
       <w:pPr>
         <w:ind w:left="1440" w:hanging="360"/>
       </w:pPr>
       <w:rPr>
-        <w:rFonts w:ascii="Courier New" w:hAnsi="Courier New" w:cs="Courier New" w:hint="default"/>
+        <w:rFonts w:ascii="Symbol" w:hAnsi="Symbol" w:hint="default"/>
       </w:rPr>
     </w:lvl>
     <w:lvl w:ilvl="2" w:tplc="40090005" w:tentative="1">

--- a/Sports.docx
+++ b/Sports.docx
@@ -372,23 +372,7 @@
           <w:szCs w:val="32"/>
           <w:lang w:val="en-US"/>
         </w:rPr>
-        <w:t xml:space="preserve">Sign in, browse </w:t>
-      </w:r>
-      <w:r>
-        <w:rPr>
-          <w:sz w:val="32"/>
-          <w:szCs w:val="32"/>
-          <w:lang w:val="en-US"/>
-        </w:rPr>
-        <w:t>products, add to cart, checkout</w:t>
-      </w:r>
-      <w:r>
-        <w:rPr>
-          <w:sz w:val="32"/>
-          <w:szCs w:val="32"/>
-          <w:lang w:val="en-US"/>
-        </w:rPr>
-        <w:t xml:space="preserve"> and </w:t>
+        <w:t xml:space="preserve">Sign in, browse products, add to cart, checkout and </w:t>
       </w:r>
       <w:proofErr w:type="gramStart"/>
       <w:r>
@@ -397,23 +381,7 @@
           <w:szCs w:val="32"/>
           <w:lang w:val="en-US"/>
         </w:rPr>
-        <w:t xml:space="preserve">leave </w:t>
-      </w:r>
-      <w:r>
-        <w:rPr>
-          <w:sz w:val="32"/>
-          <w:szCs w:val="32"/>
-          <w:lang w:val="en-US"/>
-        </w:rPr>
-        <w:t xml:space="preserve"> </w:t>
-      </w:r>
-      <w:r>
-        <w:rPr>
-          <w:sz w:val="32"/>
-          <w:szCs w:val="32"/>
-          <w:lang w:val="en-US"/>
-        </w:rPr>
-        <w:t>ratings</w:t>
+        <w:t>leave  ratings</w:t>
       </w:r>
       <w:proofErr w:type="gramEnd"/>
       <w:r>
@@ -526,30 +494,378 @@
         </w:rPr>
         <w:t xml:space="preserve"> </w:t>
       </w:r>
+    </w:p>
+    <w:p>
+      <w:pPr>
+        <w:pStyle w:val="ListParagraph"/>
+        <w:jc w:val="both"/>
+        <w:rPr>
+          <w:sz w:val="32"/>
+          <w:szCs w:val="32"/>
+          <w:lang w:val="en-US"/>
+        </w:rPr>
+      </w:pPr>
+    </w:p>
+    <w:p>
+      <w:pPr>
+        <w:pStyle w:val="ListParagraph"/>
+        <w:jc w:val="both"/>
+        <w:rPr>
+          <w:sz w:val="32"/>
+          <w:szCs w:val="32"/>
+          <w:lang w:val="en-US"/>
+        </w:rPr>
+      </w:pPr>
+    </w:p>
+    <w:p>
+      <w:pPr>
+        <w:jc w:val="both"/>
+        <w:rPr>
+          <w:b/>
+          <w:sz w:val="32"/>
+          <w:szCs w:val="32"/>
+          <w:lang w:val="en-US"/>
+        </w:rPr>
+      </w:pPr>
+      <w:r>
+        <w:rPr>
+          <w:b/>
+          <w:sz w:val="32"/>
+          <w:szCs w:val="32"/>
+          <w:lang w:val="en-US"/>
+        </w:rPr>
+        <w:t>Features:</w:t>
+      </w:r>
+    </w:p>
+    <w:p>
+      <w:pPr>
+        <w:pStyle w:val="ListParagraph"/>
+        <w:numPr>
+          <w:ilvl w:val="0"/>
+          <w:numId w:val="2"/>
+        </w:numPr>
+        <w:jc w:val="both"/>
+        <w:rPr>
+          <w:b/>
+          <w:sz w:val="32"/>
+          <w:szCs w:val="32"/>
+          <w:lang w:val="en-US"/>
+        </w:rPr>
+      </w:pPr>
+      <w:r>
+        <w:rPr>
+          <w:b/>
+          <w:sz w:val="32"/>
+          <w:szCs w:val="32"/>
+          <w:lang w:val="en-US"/>
+        </w:rPr>
+        <w:t>User Registration:</w:t>
+      </w:r>
+    </w:p>
+    <w:p>
+      <w:pPr>
+        <w:pStyle w:val="ListParagraph"/>
+        <w:numPr>
+          <w:ilvl w:val="1"/>
+          <w:numId w:val="2"/>
+        </w:numPr>
+        <w:jc w:val="both"/>
+        <w:rPr>
+          <w:sz w:val="32"/>
+          <w:szCs w:val="32"/>
+          <w:lang w:val="en-US"/>
+        </w:rPr>
+      </w:pPr>
+      <w:r>
+        <w:rPr>
+          <w:sz w:val="32"/>
+          <w:szCs w:val="32"/>
+          <w:lang w:val="en-US"/>
+        </w:rPr>
+        <w:t>Sign-up/sign-in, profile management.</w:t>
+      </w:r>
+    </w:p>
+    <w:p>
+      <w:pPr>
+        <w:pStyle w:val="ListParagraph"/>
+        <w:numPr>
+          <w:ilvl w:val="0"/>
+          <w:numId w:val="2"/>
+        </w:numPr>
+        <w:jc w:val="both"/>
+        <w:rPr>
+          <w:b/>
+          <w:sz w:val="32"/>
+          <w:szCs w:val="32"/>
+          <w:lang w:val="en-US"/>
+        </w:rPr>
+      </w:pPr>
+      <w:r>
+        <w:rPr>
+          <w:b/>
+          <w:sz w:val="32"/>
+          <w:szCs w:val="32"/>
+          <w:lang w:val="en-US"/>
+        </w:rPr>
+        <w:t>Product Browsing and</w:t>
+      </w:r>
+      <w:r>
+        <w:rPr>
+          <w:b/>
+          <w:sz w:val="32"/>
+          <w:szCs w:val="32"/>
+          <w:lang w:val="en-US"/>
+        </w:rPr>
+        <w:t xml:space="preserve"> Filtering:</w:t>
+      </w:r>
+    </w:p>
+    <w:p>
+      <w:pPr>
+        <w:pStyle w:val="ListParagraph"/>
+        <w:numPr>
+          <w:ilvl w:val="1"/>
+          <w:numId w:val="2"/>
+        </w:numPr>
+        <w:jc w:val="both"/>
+        <w:rPr>
+          <w:sz w:val="32"/>
+          <w:szCs w:val="32"/>
+          <w:lang w:val="en-US"/>
+        </w:rPr>
+      </w:pPr>
+      <w:r>
+        <w:rPr>
+          <w:sz w:val="32"/>
+          <w:szCs w:val="32"/>
+          <w:lang w:val="en-US"/>
+        </w:rPr>
+        <w:t>Categories, produ</w:t>
+      </w:r>
+      <w:r>
+        <w:rPr>
+          <w:sz w:val="32"/>
+          <w:szCs w:val="32"/>
+          <w:lang w:val="en-US"/>
+        </w:rPr>
+        <w:t>ct images, descriptions, prices</w:t>
+      </w:r>
+      <w:r>
+        <w:rPr>
+          <w:sz w:val="32"/>
+          <w:szCs w:val="32"/>
+          <w:lang w:val="en-US"/>
+        </w:rPr>
+        <w:t xml:space="preserve"> and ratings.</w:t>
+      </w:r>
+    </w:p>
+    <w:p>
+      <w:pPr>
+        <w:pStyle w:val="ListParagraph"/>
+        <w:numPr>
+          <w:ilvl w:val="1"/>
+          <w:numId w:val="2"/>
+        </w:numPr>
+        <w:jc w:val="both"/>
+        <w:rPr>
+          <w:sz w:val="32"/>
+          <w:szCs w:val="32"/>
+          <w:lang w:val="en-US"/>
+        </w:rPr>
+      </w:pPr>
+      <w:r>
+        <w:rPr>
+          <w:sz w:val="32"/>
+          <w:szCs w:val="32"/>
+          <w:lang w:val="en-US"/>
+        </w:rPr>
+        <w:t>Filters for size, color, price</w:t>
+      </w:r>
+      <w:r>
+        <w:rPr>
+          <w:sz w:val="32"/>
+          <w:szCs w:val="32"/>
+          <w:lang w:val="en-US"/>
+        </w:rPr>
+        <w:t xml:space="preserve"> and discounts.</w:t>
+      </w:r>
+    </w:p>
+    <w:p>
+      <w:pPr>
+        <w:pStyle w:val="ListParagraph"/>
+        <w:numPr>
+          <w:ilvl w:val="0"/>
+          <w:numId w:val="2"/>
+        </w:numPr>
+        <w:jc w:val="both"/>
+        <w:rPr>
+          <w:b/>
+          <w:sz w:val="32"/>
+          <w:szCs w:val="32"/>
+          <w:lang w:val="en-US"/>
+        </w:rPr>
+      </w:pPr>
+      <w:r>
+        <w:rPr>
+          <w:b/>
+          <w:sz w:val="32"/>
+          <w:szCs w:val="32"/>
+          <w:lang w:val="en-US"/>
+        </w:rPr>
+        <w:t>Shopping Cart:</w:t>
+      </w:r>
+    </w:p>
+    <w:p>
+      <w:pPr>
+        <w:pStyle w:val="ListParagraph"/>
+        <w:numPr>
+          <w:ilvl w:val="1"/>
+          <w:numId w:val="2"/>
+        </w:numPr>
+        <w:jc w:val="both"/>
+        <w:rPr>
+          <w:sz w:val="32"/>
+          <w:szCs w:val="32"/>
+          <w:lang w:val="en-US"/>
+        </w:rPr>
+      </w:pPr>
+      <w:r>
+        <w:rPr>
+          <w:sz w:val="32"/>
+          <w:szCs w:val="32"/>
+          <w:lang w:val="en-US"/>
+        </w:rPr>
+        <w:t>Add/remove items</w:t>
+      </w:r>
+      <w:r>
+        <w:rPr>
+          <w:sz w:val="32"/>
+          <w:szCs w:val="32"/>
+          <w:lang w:val="en-US"/>
+        </w:rPr>
+        <w:t>.</w:t>
+      </w:r>
+    </w:p>
+    <w:p>
+      <w:pPr>
+        <w:pStyle w:val="ListParagraph"/>
+        <w:numPr>
+          <w:ilvl w:val="0"/>
+          <w:numId w:val="2"/>
+        </w:numPr>
+        <w:jc w:val="both"/>
+        <w:rPr>
+          <w:b/>
+          <w:sz w:val="32"/>
+          <w:szCs w:val="32"/>
+          <w:lang w:val="en-US"/>
+        </w:rPr>
+      </w:pPr>
+      <w:r>
+        <w:rPr>
+          <w:b/>
+          <w:sz w:val="32"/>
+          <w:szCs w:val="32"/>
+          <w:lang w:val="en-US"/>
+        </w:rPr>
+        <w:t>Ratings &amp; Reviews:</w:t>
+      </w:r>
+    </w:p>
+    <w:p>
+      <w:pPr>
+        <w:pStyle w:val="ListParagraph"/>
+        <w:numPr>
+          <w:ilvl w:val="1"/>
+          <w:numId w:val="2"/>
+        </w:numPr>
+        <w:jc w:val="both"/>
+        <w:rPr>
+          <w:sz w:val="32"/>
+          <w:szCs w:val="32"/>
+          <w:lang w:val="en-US"/>
+        </w:rPr>
+      </w:pPr>
+      <w:r>
+        <w:rPr>
+          <w:sz w:val="32"/>
+          <w:szCs w:val="32"/>
+          <w:lang w:val="en-US"/>
+        </w:rPr>
+        <w:t>Customer ratings and reviews for products.</w:t>
+      </w:r>
+    </w:p>
+    <w:p>
+      <w:pPr>
+        <w:pStyle w:val="ListParagraph"/>
+        <w:numPr>
+          <w:ilvl w:val="0"/>
+          <w:numId w:val="3"/>
+        </w:numPr>
+        <w:jc w:val="both"/>
+        <w:rPr>
+          <w:b/>
+          <w:sz w:val="32"/>
+          <w:szCs w:val="32"/>
+          <w:lang w:val="en-US"/>
+        </w:rPr>
+      </w:pPr>
+      <w:r>
+        <w:rPr>
+          <w:b/>
+          <w:sz w:val="32"/>
+          <w:szCs w:val="32"/>
+          <w:lang w:val="en-US"/>
+        </w:rPr>
+        <w:t>AI-Powered Recommendations:</w:t>
+      </w:r>
+    </w:p>
+    <w:p>
+      <w:pPr>
+        <w:pStyle w:val="ListParagraph"/>
+        <w:numPr>
+          <w:ilvl w:val="1"/>
+          <w:numId w:val="2"/>
+        </w:numPr>
+        <w:jc w:val="both"/>
+        <w:rPr>
+          <w:sz w:val="32"/>
+          <w:szCs w:val="32"/>
+          <w:lang w:val="en-US"/>
+        </w:rPr>
+      </w:pPr>
+      <w:r>
+        <w:rPr>
+          <w:sz w:val="32"/>
+          <w:szCs w:val="32"/>
+          <w:lang w:val="en-US"/>
+        </w:rPr>
+        <w:t>Personalized suggestions and outfit matching based on user behavior.</w:t>
+      </w:r>
+    </w:p>
+    <w:p>
+      <w:pPr>
+        <w:pStyle w:val="ListParagraph"/>
+        <w:ind w:left="1440"/>
+        <w:jc w:val="both"/>
+        <w:rPr>
+          <w:sz w:val="32"/>
+          <w:szCs w:val="32"/>
+          <w:lang w:val="en-US"/>
+        </w:rPr>
+      </w:pPr>
+    </w:p>
+    <w:p>
+      <w:pPr>
+        <w:pStyle w:val="ListParagraph"/>
+        <w:jc w:val="both"/>
+        <w:rPr>
+          <w:b/>
+          <w:sz w:val="32"/>
+          <w:szCs w:val="32"/>
+          <w:lang w:val="en-US"/>
+        </w:rPr>
+      </w:pPr>
       <w:bookmarkStart w:id="0" w:name="_GoBack"/>
       <w:bookmarkEnd w:id="0"/>
-    </w:p>
-    <w:p>
-      <w:pPr>
-        <w:jc w:val="both"/>
-        <w:rPr>
-          <w:b/>
-          <w:sz w:val="32"/>
-          <w:szCs w:val="32"/>
-          <w:lang w:val="en-US"/>
-        </w:rPr>
-      </w:pPr>
-    </w:p>
-    <w:p>
-      <w:pPr>
-        <w:jc w:val="both"/>
-        <w:rPr>
-          <w:b/>
-          <w:sz w:val="32"/>
-          <w:szCs w:val="32"/>
-          <w:lang w:val="en-US"/>
-        </w:rPr>
-      </w:pPr>
     </w:p>
     <w:sectPr>
       <w:pgSz w:w="11906" w:h="16838"/>
@@ -676,8 +992,240 @@
       </w:rPr>
     </w:lvl>
   </w:abstractNum>
+  <w:abstractNum w:abstractNumId="1">
+    <w:nsid w:val="64055533"/>
+    <w:multiLevelType w:val="hybridMultilevel"/>
+    <w:tmpl w:val="86480A0A"/>
+    <w:lvl w:ilvl="0" w:tplc="40090001">
+      <w:start w:val="1"/>
+      <w:numFmt w:val="bullet"/>
+      <w:lvlText w:val=""/>
+      <w:lvlJc w:val="left"/>
+      <w:pPr>
+        <w:ind w:left="720" w:hanging="360"/>
+      </w:pPr>
+      <w:rPr>
+        <w:rFonts w:ascii="Symbol" w:hAnsi="Symbol" w:hint="default"/>
+      </w:rPr>
+    </w:lvl>
+    <w:lvl w:ilvl="1" w:tplc="40090001">
+      <w:start w:val="1"/>
+      <w:numFmt w:val="bullet"/>
+      <w:lvlText w:val=""/>
+      <w:lvlJc w:val="left"/>
+      <w:pPr>
+        <w:ind w:left="1440" w:hanging="360"/>
+      </w:pPr>
+      <w:rPr>
+        <w:rFonts w:ascii="Symbol" w:hAnsi="Symbol" w:hint="default"/>
+      </w:rPr>
+    </w:lvl>
+    <w:lvl w:ilvl="2" w:tplc="40090005" w:tentative="1">
+      <w:start w:val="1"/>
+      <w:numFmt w:val="bullet"/>
+      <w:lvlText w:val=""/>
+      <w:lvlJc w:val="left"/>
+      <w:pPr>
+        <w:ind w:left="2160" w:hanging="360"/>
+      </w:pPr>
+      <w:rPr>
+        <w:rFonts w:ascii="Wingdings" w:hAnsi="Wingdings" w:hint="default"/>
+      </w:rPr>
+    </w:lvl>
+    <w:lvl w:ilvl="3" w:tplc="40090001" w:tentative="1">
+      <w:start w:val="1"/>
+      <w:numFmt w:val="bullet"/>
+      <w:lvlText w:val=""/>
+      <w:lvlJc w:val="left"/>
+      <w:pPr>
+        <w:ind w:left="2880" w:hanging="360"/>
+      </w:pPr>
+      <w:rPr>
+        <w:rFonts w:ascii="Symbol" w:hAnsi="Symbol" w:hint="default"/>
+      </w:rPr>
+    </w:lvl>
+    <w:lvl w:ilvl="4" w:tplc="40090003" w:tentative="1">
+      <w:start w:val="1"/>
+      <w:numFmt w:val="bullet"/>
+      <w:lvlText w:val="o"/>
+      <w:lvlJc w:val="left"/>
+      <w:pPr>
+        <w:ind w:left="3600" w:hanging="360"/>
+      </w:pPr>
+      <w:rPr>
+        <w:rFonts w:ascii="Courier New" w:hAnsi="Courier New" w:cs="Courier New" w:hint="default"/>
+      </w:rPr>
+    </w:lvl>
+    <w:lvl w:ilvl="5" w:tplc="40090005" w:tentative="1">
+      <w:start w:val="1"/>
+      <w:numFmt w:val="bullet"/>
+      <w:lvlText w:val=""/>
+      <w:lvlJc w:val="left"/>
+      <w:pPr>
+        <w:ind w:left="4320" w:hanging="360"/>
+      </w:pPr>
+      <w:rPr>
+        <w:rFonts w:ascii="Wingdings" w:hAnsi="Wingdings" w:hint="default"/>
+      </w:rPr>
+    </w:lvl>
+    <w:lvl w:ilvl="6" w:tplc="40090001" w:tentative="1">
+      <w:start w:val="1"/>
+      <w:numFmt w:val="bullet"/>
+      <w:lvlText w:val=""/>
+      <w:lvlJc w:val="left"/>
+      <w:pPr>
+        <w:ind w:left="5040" w:hanging="360"/>
+      </w:pPr>
+      <w:rPr>
+        <w:rFonts w:ascii="Symbol" w:hAnsi="Symbol" w:hint="default"/>
+      </w:rPr>
+    </w:lvl>
+    <w:lvl w:ilvl="7" w:tplc="40090003" w:tentative="1">
+      <w:start w:val="1"/>
+      <w:numFmt w:val="bullet"/>
+      <w:lvlText w:val="o"/>
+      <w:lvlJc w:val="left"/>
+      <w:pPr>
+        <w:ind w:left="5760" w:hanging="360"/>
+      </w:pPr>
+      <w:rPr>
+        <w:rFonts w:ascii="Courier New" w:hAnsi="Courier New" w:cs="Courier New" w:hint="default"/>
+      </w:rPr>
+    </w:lvl>
+    <w:lvl w:ilvl="8" w:tplc="40090005" w:tentative="1">
+      <w:start w:val="1"/>
+      <w:numFmt w:val="bullet"/>
+      <w:lvlText w:val=""/>
+      <w:lvlJc w:val="left"/>
+      <w:pPr>
+        <w:ind w:left="6480" w:hanging="360"/>
+      </w:pPr>
+      <w:rPr>
+        <w:rFonts w:ascii="Wingdings" w:hAnsi="Wingdings" w:hint="default"/>
+      </w:rPr>
+    </w:lvl>
+  </w:abstractNum>
+  <w:abstractNum w:abstractNumId="2">
+    <w:nsid w:val="6EF02D62"/>
+    <w:multiLevelType w:val="hybridMultilevel"/>
+    <w:tmpl w:val="95288EF0"/>
+    <w:lvl w:ilvl="0" w:tplc="40090001">
+      <w:start w:val="1"/>
+      <w:numFmt w:val="bullet"/>
+      <w:lvlText w:val=""/>
+      <w:lvlJc w:val="left"/>
+      <w:pPr>
+        <w:ind w:left="720" w:hanging="360"/>
+      </w:pPr>
+      <w:rPr>
+        <w:rFonts w:ascii="Symbol" w:hAnsi="Symbol" w:hint="default"/>
+      </w:rPr>
+    </w:lvl>
+    <w:lvl w:ilvl="1" w:tplc="40090003" w:tentative="1">
+      <w:start w:val="1"/>
+      <w:numFmt w:val="bullet"/>
+      <w:lvlText w:val="o"/>
+      <w:lvlJc w:val="left"/>
+      <w:pPr>
+        <w:ind w:left="1440" w:hanging="360"/>
+      </w:pPr>
+      <w:rPr>
+        <w:rFonts w:ascii="Courier New" w:hAnsi="Courier New" w:cs="Courier New" w:hint="default"/>
+      </w:rPr>
+    </w:lvl>
+    <w:lvl w:ilvl="2" w:tplc="40090005" w:tentative="1">
+      <w:start w:val="1"/>
+      <w:numFmt w:val="bullet"/>
+      <w:lvlText w:val=""/>
+      <w:lvlJc w:val="left"/>
+      <w:pPr>
+        <w:ind w:left="2160" w:hanging="360"/>
+      </w:pPr>
+      <w:rPr>
+        <w:rFonts w:ascii="Wingdings" w:hAnsi="Wingdings" w:hint="default"/>
+      </w:rPr>
+    </w:lvl>
+    <w:lvl w:ilvl="3" w:tplc="40090001" w:tentative="1">
+      <w:start w:val="1"/>
+      <w:numFmt w:val="bullet"/>
+      <w:lvlText w:val=""/>
+      <w:lvlJc w:val="left"/>
+      <w:pPr>
+        <w:ind w:left="2880" w:hanging="360"/>
+      </w:pPr>
+      <w:rPr>
+        <w:rFonts w:ascii="Symbol" w:hAnsi="Symbol" w:hint="default"/>
+      </w:rPr>
+    </w:lvl>
+    <w:lvl w:ilvl="4" w:tplc="40090003" w:tentative="1">
+      <w:start w:val="1"/>
+      <w:numFmt w:val="bullet"/>
+      <w:lvlText w:val="o"/>
+      <w:lvlJc w:val="left"/>
+      <w:pPr>
+        <w:ind w:left="3600" w:hanging="360"/>
+      </w:pPr>
+      <w:rPr>
+        <w:rFonts w:ascii="Courier New" w:hAnsi="Courier New" w:cs="Courier New" w:hint="default"/>
+      </w:rPr>
+    </w:lvl>
+    <w:lvl w:ilvl="5" w:tplc="40090005" w:tentative="1">
+      <w:start w:val="1"/>
+      <w:numFmt w:val="bullet"/>
+      <w:lvlText w:val=""/>
+      <w:lvlJc w:val="left"/>
+      <w:pPr>
+        <w:ind w:left="4320" w:hanging="360"/>
+      </w:pPr>
+      <w:rPr>
+        <w:rFonts w:ascii="Wingdings" w:hAnsi="Wingdings" w:hint="default"/>
+      </w:rPr>
+    </w:lvl>
+    <w:lvl w:ilvl="6" w:tplc="40090001" w:tentative="1">
+      <w:start w:val="1"/>
+      <w:numFmt w:val="bullet"/>
+      <w:lvlText w:val=""/>
+      <w:lvlJc w:val="left"/>
+      <w:pPr>
+        <w:ind w:left="5040" w:hanging="360"/>
+      </w:pPr>
+      <w:rPr>
+        <w:rFonts w:ascii="Symbol" w:hAnsi="Symbol" w:hint="default"/>
+      </w:rPr>
+    </w:lvl>
+    <w:lvl w:ilvl="7" w:tplc="40090003" w:tentative="1">
+      <w:start w:val="1"/>
+      <w:numFmt w:val="bullet"/>
+      <w:lvlText w:val="o"/>
+      <w:lvlJc w:val="left"/>
+      <w:pPr>
+        <w:ind w:left="5760" w:hanging="360"/>
+      </w:pPr>
+      <w:rPr>
+        <w:rFonts w:ascii="Courier New" w:hAnsi="Courier New" w:cs="Courier New" w:hint="default"/>
+      </w:rPr>
+    </w:lvl>
+    <w:lvl w:ilvl="8" w:tplc="40090005" w:tentative="1">
+      <w:start w:val="1"/>
+      <w:numFmt w:val="bullet"/>
+      <w:lvlText w:val=""/>
+      <w:lvlJc w:val="left"/>
+      <w:pPr>
+        <w:ind w:left="6480" w:hanging="360"/>
+      </w:pPr>
+      <w:rPr>
+        <w:rFonts w:ascii="Wingdings" w:hAnsi="Wingdings" w:hint="default"/>
+      </w:rPr>
+    </w:lvl>
+  </w:abstractNum>
   <w:num w:numId="1">
     <w:abstractNumId w:val="0"/>
+  </w:num>
+  <w:num w:numId="2">
+    <w:abstractNumId w:val="1"/>
+  </w:num>
+  <w:num w:numId="3">
+    <w:abstractNumId w:val="2"/>
   </w:num>
 </w:numbering>
 </file>

--- a/Sports.docx
+++ b/Sports.docx
@@ -151,25 +151,39 @@
           <w:szCs w:val="32"/>
           <w:lang w:val="en-US"/>
         </w:rPr>
-        <w:t xml:space="preserve">, ensuring a responsive and visually appealing design that works across all devices. On the backend, Python with Flask or </w:t>
-      </w:r>
-      <w:proofErr w:type="spellStart"/>
-      <w:r>
-        <w:rPr>
-          <w:sz w:val="32"/>
-          <w:szCs w:val="32"/>
-          <w:lang w:val="en-US"/>
-        </w:rPr>
-        <w:t>Django</w:t>
-      </w:r>
-      <w:proofErr w:type="spellEnd"/>
-      <w:r>
-        <w:rPr>
-          <w:sz w:val="32"/>
-          <w:szCs w:val="32"/>
-          <w:lang w:val="en-US"/>
-        </w:rPr>
-        <w:t xml:space="preserve"> can be used to handle user data, product management and cart functionality, ensuring a robust and scalable structure. For data storage, a database like SQLite or MySQL will be implemented to securely manage user information, product details and order history. To enhance user experience, an AI-powered recommendation engine will be developed using Python libraries like </w:t>
+        <w:t>, ensuring a responsive and visually appealing design that works across all devices. On the back</w:t>
+      </w:r>
+      <w:r>
+        <w:rPr>
+          <w:sz w:val="32"/>
+          <w:szCs w:val="32"/>
+          <w:lang w:val="en-US"/>
+        </w:rPr>
+        <w:t>end, Python with Flask</w:t>
+      </w:r>
+      <w:r>
+        <w:rPr>
+          <w:sz w:val="32"/>
+          <w:szCs w:val="32"/>
+          <w:lang w:val="en-US"/>
+        </w:rPr>
+        <w:t xml:space="preserve"> can be used to handle user data, product management and cart functionality, ensuring a robust and scalable structure. For data sto</w:t>
+      </w:r>
+      <w:r>
+        <w:rPr>
+          <w:sz w:val="32"/>
+          <w:szCs w:val="32"/>
+          <w:lang w:val="en-US"/>
+        </w:rPr>
+        <w:t xml:space="preserve">rage, a database </w:t>
+      </w:r>
+      <w:r>
+        <w:rPr>
+          <w:sz w:val="32"/>
+          <w:szCs w:val="32"/>
+          <w:lang w:val="en-US"/>
+        </w:rPr>
+        <w:t xml:space="preserve">MySQL will be implemented to securely manage user information, product details and order history. To enhance user experience, an AI-powered recommendation engine will be developed using Python libraries like </w:t>
       </w:r>
       <w:proofErr w:type="spellStart"/>
       <w:r>
@@ -372,25 +386,23 @@
           <w:szCs w:val="32"/>
           <w:lang w:val="en-US"/>
         </w:rPr>
-        <w:t xml:space="preserve">Sign in, browse products, add to cart, checkout and </w:t>
-      </w:r>
-      <w:proofErr w:type="gramStart"/>
-      <w:r>
-        <w:rPr>
-          <w:sz w:val="32"/>
-          <w:szCs w:val="32"/>
-          <w:lang w:val="en-US"/>
-        </w:rPr>
-        <w:t>leave  ratings</w:t>
-      </w:r>
-      <w:proofErr w:type="gramEnd"/>
-      <w:r>
-        <w:rPr>
-          <w:sz w:val="32"/>
-          <w:szCs w:val="32"/>
-          <w:lang w:val="en-US"/>
-        </w:rPr>
-        <w:t>/reviews.</w:t>
+        <w:t>Sign in, browse products, add to cart, che</w:t>
+      </w:r>
+      <w:r>
+        <w:rPr>
+          <w:sz w:val="32"/>
+          <w:szCs w:val="32"/>
+          <w:lang w:val="en-US"/>
+        </w:rPr>
+        <w:t>ckout and leave ratings</w:t>
+      </w:r>
+      <w:r>
+        <w:rPr>
+          <w:sz w:val="32"/>
+          <w:szCs w:val="32"/>
+          <w:lang w:val="en-US"/>
+        </w:rPr>
+        <w:t>.</w:t>
       </w:r>
     </w:p>
     <w:p>
@@ -460,39 +472,31 @@
           <w:lang w:val="en-US"/>
         </w:rPr>
       </w:pPr>
-      <w:proofErr w:type="gramStart"/>
-      <w:r>
-        <w:rPr>
-          <w:sz w:val="32"/>
-          <w:szCs w:val="32"/>
-          <w:lang w:val="en-US"/>
-        </w:rPr>
-        <w:t>•  Manage</w:t>
-      </w:r>
-      <w:proofErr w:type="gramEnd"/>
-      <w:r>
-        <w:rPr>
-          <w:sz w:val="32"/>
-          <w:szCs w:val="32"/>
-          <w:lang w:val="en-US"/>
-        </w:rPr>
-        <w:t xml:space="preserve"> users, products, or</w:t>
-      </w:r>
-      <w:r>
-        <w:rPr>
-          <w:sz w:val="32"/>
-          <w:szCs w:val="32"/>
-          <w:lang w:val="en-US"/>
-        </w:rPr>
-        <w:t>ders, and view sales analytics.</w:t>
-      </w:r>
-      <w:r>
-        <w:rPr>
-          <w:sz w:val="32"/>
-          <w:szCs w:val="32"/>
-          <w:lang w:val="en-US"/>
-        </w:rPr>
-        <w:t xml:space="preserve"> </w:t>
+      <w:r>
+        <w:rPr>
+          <w:sz w:val="32"/>
+          <w:szCs w:val="32"/>
+          <w:lang w:val="en-US"/>
+        </w:rPr>
+        <w:t>• Manage</w:t>
+      </w:r>
+      <w:r>
+        <w:rPr>
+          <w:sz w:val="32"/>
+          <w:szCs w:val="32"/>
+          <w:lang w:val="en-US"/>
+        </w:rPr>
+        <w:t xml:space="preserve"> users, products, orders</w:t>
+      </w:r>
+      <w:bookmarkStart w:id="0" w:name="_GoBack"/>
+      <w:bookmarkEnd w:id="0"/>
+      <w:r>
+        <w:rPr>
+          <w:sz w:val="32"/>
+          <w:szCs w:val="32"/>
+          <w:lang w:val="en-US"/>
+        </w:rPr>
+        <w:t xml:space="preserve"> and view sales analytics. </w:t>
       </w:r>
     </w:p>
     <w:p>
@@ -607,16 +611,7 @@
           <w:szCs w:val="32"/>
           <w:lang w:val="en-US"/>
         </w:rPr>
-        <w:t>Product Browsing and</w:t>
-      </w:r>
-      <w:r>
-        <w:rPr>
-          <w:b/>
-          <w:sz w:val="32"/>
-          <w:szCs w:val="32"/>
-          <w:lang w:val="en-US"/>
-        </w:rPr>
-        <w:t xml:space="preserve"> Filtering:</w:t>
+        <w:t>Product Browsing and Filtering:</w:t>
       </w:r>
     </w:p>
     <w:p>
@@ -639,23 +634,7 @@
           <w:szCs w:val="32"/>
           <w:lang w:val="en-US"/>
         </w:rPr>
-        <w:t>Categories, produ</w:t>
-      </w:r>
-      <w:r>
-        <w:rPr>
-          <w:sz w:val="32"/>
-          <w:szCs w:val="32"/>
-          <w:lang w:val="en-US"/>
-        </w:rPr>
-        <w:t>ct images, descriptions, prices</w:t>
-      </w:r>
-      <w:r>
-        <w:rPr>
-          <w:sz w:val="32"/>
-          <w:szCs w:val="32"/>
-          <w:lang w:val="en-US"/>
-        </w:rPr>
-        <w:t xml:space="preserve"> and ratings.</w:t>
+        <w:t>Categories, product images, descriptions, prices and ratings.</w:t>
       </w:r>
     </w:p>
     <w:p>
@@ -678,15 +657,7 @@
           <w:szCs w:val="32"/>
           <w:lang w:val="en-US"/>
         </w:rPr>
-        <w:t>Filters for size, color, price</w:t>
-      </w:r>
-      <w:r>
-        <w:rPr>
-          <w:sz w:val="32"/>
-          <w:szCs w:val="32"/>
-          <w:lang w:val="en-US"/>
-        </w:rPr>
-        <w:t xml:space="preserve"> and discounts.</w:t>
+        <w:t>Filters for size, color, price and discounts.</w:t>
       </w:r>
     </w:p>
     <w:p>
@@ -734,15 +705,7 @@
           <w:szCs w:val="32"/>
           <w:lang w:val="en-US"/>
         </w:rPr>
-        <w:t>Add/remove items</w:t>
-      </w:r>
-      <w:r>
-        <w:rPr>
-          <w:sz w:val="32"/>
-          <w:szCs w:val="32"/>
-          <w:lang w:val="en-US"/>
-        </w:rPr>
-        <w:t>.</w:t>
+        <w:t>Add/remove items.</w:t>
       </w:r>
     </w:p>
     <w:p>
@@ -864,12 +827,16 @@
           <w:lang w:val="en-US"/>
         </w:rPr>
       </w:pPr>
-      <w:bookmarkStart w:id="0" w:name="_GoBack"/>
-      <w:bookmarkEnd w:id="0"/>
     </w:p>
     <w:sectPr>
       <w:pgSz w:w="11906" w:h="16838"/>
       <w:pgMar w:top="1440" w:right="1440" w:bottom="1440" w:left="1440" w:header="708" w:footer="708" w:gutter="0"/>
+      <w:pgBorders w:offsetFrom="page">
+        <w:top w:val="dotted" w:sz="4" w:space="24" w:color="auto"/>
+        <w:left w:val="dotted" w:sz="4" w:space="24" w:color="auto"/>
+        <w:bottom w:val="dotted" w:sz="4" w:space="24" w:color="auto"/>
+        <w:right w:val="dotted" w:sz="4" w:space="24" w:color="auto"/>
+      </w:pgBorders>
       <w:cols w:space="708"/>
       <w:docGrid w:linePitch="360"/>
     </w:sectPr>
